--- a/ds6306/CaseStudy2DDS/NeilBenson_DS6306_CaseStudy2.docx
+++ b/ds6306/CaseStudy2DDS/NeilBenson_DS6306_CaseStudy2.docx
@@ -44,11 +44,10 @@
           <w:rPr>
             <w:rStyle w:val="Hyperlink"/>
           </w:rPr>
-          <w:t xml:space="preserve">https://youtu.be/s5X5uf_ModA </w:t>
+          <w:t xml:space="preserve">https://youtu.be/nq0T1Pjn4ZI </w:t>
         </w:r>
       </w:hyperlink>
     </w:p>
-    <w:p/>
     <w:p>
       <w:r>
         <w:t>Code Located at:</w:t>
@@ -769,6 +768,7 @@
   <w:style w:type="character" w:default="1" w:styleId="DefaultParagraphFont">
     <w:name w:val="Default Paragraph Font"/>
     <w:uiPriority w:val="1"/>
+    <w:semiHidden/>
     <w:unhideWhenUsed/>
   </w:style>
   <w:style w:type="table" w:default="1" w:styleId="TableNormal">
@@ -858,6 +858,11 @@
     <w:link w:val="Footer"/>
     <w:uiPriority w:val="99"/>
     <w:rsid w:val="00E47FF4"/>
+  </w:style>
+  <w:style w:type="character" w:customStyle="1" w:styleId="video-url-fadeable">
+    <w:name w:val="video-url-fadeable"/>
+    <w:basedOn w:val="DefaultParagraphFont"/>
+    <w:rsid w:val="0000572A"/>
   </w:style>
 </w:styles>
 </file>
